--- a/WS01/Workshop 1.docx
+++ b/WS01/Workshop 1.docx
@@ -311,8 +311,6 @@
         </w:rPr>
         <w:t xml:space="preserve"> of any length</w:t>
       </w:r>
-      <w:bookmarkStart w:id="0" w:name="_GoBack"/>
-      <w:bookmarkEnd w:id="0"/>
     </w:p>
     <w:p>
       <w:pPr>
@@ -2651,7 +2649,23 @@
           <w:sz w:val="24"/>
           <w:szCs w:val="24"/>
         </w:rPr>
-        <w:t xml:space="preserve">Then, run the following script from your account: (replace </w:t>
+        <w:t xml:space="preserve">Then, run the following </w:t>
+      </w:r>
+      <w:r>
+        <w:rPr>
+          <w:rFonts w:cstheme="minorHAnsi"/>
+          <w:sz w:val="24"/>
+          <w:szCs w:val="24"/>
+        </w:rPr>
+        <w:t>command</w:t>
+      </w:r>
+      <w:r>
+        <w:rPr>
+          <w:rFonts w:cstheme="minorHAnsi"/>
+          <w:sz w:val="24"/>
+          <w:szCs w:val="24"/>
+        </w:rPr>
+        <w:t xml:space="preserve"> from your account: (replace </w:t>
       </w:r>
       <w:r>
         <w:rPr>
@@ -2734,6 +2748,18 @@
           <w:b/>
           <w:bCs/>
           <w:noProof/>
+          <w:color w:val="FF0000"/>
+          <w:sz w:val="24"/>
+          <w:szCs w:val="24"/>
+        </w:rPr>
+        <w:t>XX</w:t>
+      </w:r>
+      <w:r>
+        <w:rPr>
+          <w:rFonts w:eastAsia="Times New Roman" w:cstheme="minorHAnsi"/>
+          <w:b/>
+          <w:bCs/>
+          <w:noProof/>
           <w:color w:val="000000"/>
           <w:sz w:val="24"/>
           <w:szCs w:val="24"/>
@@ -2776,6 +2802,34 @@
           <w:szCs w:val="24"/>
         </w:rPr>
         <w:t xml:space="preserve"> follow the instructions.</w:t>
+      </w:r>
+      <w:r>
+        <w:rPr>
+          <w:rFonts w:cstheme="minorHAnsi"/>
+          <w:sz w:val="24"/>
+          <w:szCs w:val="24"/>
+        </w:rPr>
+        <w:t xml:space="preserve"> Replace </w:t>
+      </w:r>
+      <w:r>
+        <w:rPr>
+          <w:rFonts w:eastAsia="Times New Roman" w:cstheme="minorHAnsi"/>
+          <w:b/>
+          <w:bCs/>
+          <w:noProof/>
+          <w:color w:val="FF0000"/>
+          <w:sz w:val="24"/>
+          <w:szCs w:val="24"/>
+        </w:rPr>
+        <w:t>XX</w:t>
+      </w:r>
+      <w:r>
+        <w:rPr>
+          <w:rFonts w:cstheme="minorHAnsi"/>
+          <w:sz w:val="24"/>
+          <w:szCs w:val="24"/>
+        </w:rPr>
+        <w:t xml:space="preserve"> with the section letter(s) specified by your instructor.</w:t>
       </w:r>
     </w:p>
     <w:p>
@@ -2947,7 +3001,90 @@
           <w:sz w:val="24"/>
           <w:szCs w:val="24"/>
         </w:rPr>
-        <w:t>Study your final solution, reread the related parts of the course notes, and make sure that you understood the concepts covered by this workshop. This should take no less than 30 minutes of your time. Explain in your own words what you have learned in completing this workshop. In your explanation address the following points</w:t>
+        <w:t xml:space="preserve">Study your final solution, reread the related parts of the course notes, and make sure that you </w:t>
+      </w:r>
+      <w:r>
+        <w:rPr>
+          <w:rFonts w:eastAsia="Times New Roman" w:cstheme="minorHAnsi"/>
+          <w:color w:val="000000"/>
+          <w:sz w:val="24"/>
+          <w:szCs w:val="24"/>
+        </w:rPr>
+        <w:t xml:space="preserve">have </w:t>
+      </w:r>
+      <w:r>
+        <w:rPr>
+          <w:rFonts w:eastAsia="Times New Roman" w:cstheme="minorHAnsi"/>
+          <w:color w:val="000000"/>
+          <w:sz w:val="24"/>
+          <w:szCs w:val="24"/>
+        </w:rPr>
+        <w:t>understood the concepts covered by this workshop. This should take no less than 30 minutes of your time. Explain in your own words what you have learned in completing this workshop. In</w:t>
+      </w:r>
+      <w:r>
+        <w:rPr>
+          <w:rFonts w:eastAsia="Times New Roman" w:cstheme="minorHAnsi"/>
+          <w:color w:val="000000"/>
+          <w:sz w:val="24"/>
+          <w:szCs w:val="24"/>
+        </w:rPr>
+        <w:t>clude</w:t>
+      </w:r>
+      <w:r>
+        <w:rPr>
+          <w:rFonts w:eastAsia="Times New Roman" w:cstheme="minorHAnsi"/>
+          <w:color w:val="000000"/>
+          <w:sz w:val="24"/>
+          <w:szCs w:val="24"/>
+        </w:rPr>
+        <w:t xml:space="preserve"> </w:t>
+      </w:r>
+      <w:r>
+        <w:rPr>
+          <w:rFonts w:eastAsia="Times New Roman" w:cstheme="minorHAnsi"/>
+          <w:color w:val="000000"/>
+          <w:sz w:val="24"/>
+          <w:szCs w:val="24"/>
+        </w:rPr>
+        <w:t xml:space="preserve">in </w:t>
+      </w:r>
+      <w:bookmarkStart w:id="0" w:name="_GoBack"/>
+      <w:bookmarkEnd w:id="0"/>
+      <w:r>
+        <w:rPr>
+          <w:rFonts w:eastAsia="Times New Roman" w:cstheme="minorHAnsi"/>
+          <w:color w:val="000000"/>
+          <w:sz w:val="24"/>
+          <w:szCs w:val="24"/>
+        </w:rPr>
+        <w:t xml:space="preserve">your explanation </w:t>
+      </w:r>
+      <w:r>
+        <w:rPr>
+          <w:rFonts w:eastAsia="Times New Roman" w:cstheme="minorHAnsi"/>
+          <w:color w:val="000000"/>
+          <w:sz w:val="24"/>
+          <w:szCs w:val="24"/>
+        </w:rPr>
+        <w:t xml:space="preserve">but do not limit </w:t>
+      </w:r>
+      <w:r>
+        <w:rPr>
+          <w:rFonts w:eastAsia="Times New Roman" w:cstheme="minorHAnsi"/>
+          <w:color w:val="000000"/>
+          <w:sz w:val="24"/>
+          <w:szCs w:val="24"/>
+        </w:rPr>
+        <w:t xml:space="preserve">it to </w:t>
+      </w:r>
+      <w:r>
+        <w:rPr>
+          <w:rFonts w:eastAsia="Times New Roman" w:cstheme="minorHAnsi"/>
+          <w:color w:val="000000"/>
+          <w:sz w:val="24"/>
+          <w:szCs w:val="24"/>
+        </w:rPr>
+        <w:t>the following points</w:t>
       </w:r>
       <w:r>
         <w:rPr>
@@ -3017,7 +3154,25 @@
           <w:sz w:val="24"/>
           <w:szCs w:val="24"/>
         </w:rPr>
-        <w:t xml:space="preserve">the effect of the code in the </w:t>
+        <w:t xml:space="preserve">the </w:t>
+      </w:r>
+      <w:r>
+        <w:rPr>
+          <w:rFonts w:eastAsia="Times New Roman" w:cstheme="minorHAnsi"/>
+          <w:color w:val="000000"/>
+          <w:sz w:val="24"/>
+          <w:szCs w:val="24"/>
+        </w:rPr>
+        <w:t xml:space="preserve">execution </w:t>
+      </w:r>
+      <w:r>
+        <w:rPr>
+          <w:rFonts w:eastAsia="Times New Roman" w:cstheme="minorHAnsi"/>
+          <w:color w:val="000000"/>
+          <w:sz w:val="24"/>
+          <w:szCs w:val="24"/>
+        </w:rPr>
+        <w:t xml:space="preserve">effect of the code in the </w:t>
       </w:r>
       <w:r>
         <w:rPr>
@@ -3068,7 +3223,43 @@
           <w:sz w:val="24"/>
           <w:szCs w:val="24"/>
         </w:rPr>
-        <w:t xml:space="preserve"> object that is inserted into standard output (which member function(s) does it call)</w:t>
+        <w:t xml:space="preserve"> object </w:t>
+      </w:r>
+      <w:r>
+        <w:rPr>
+          <w:rFonts w:eastAsia="Times New Roman" w:cstheme="minorHAnsi"/>
+          <w:color w:val="000000"/>
+          <w:sz w:val="24"/>
+          <w:szCs w:val="24"/>
+        </w:rPr>
+        <w:t>which</w:t>
+      </w:r>
+      <w:r>
+        <w:rPr>
+          <w:rFonts w:eastAsia="Times New Roman" w:cstheme="minorHAnsi"/>
+          <w:color w:val="000000"/>
+          <w:sz w:val="24"/>
+          <w:szCs w:val="24"/>
+        </w:rPr>
+        <w:t xml:space="preserve"> is inserted into standard output (which member function(s) does </w:t>
+      </w:r>
+      <w:r>
+        <w:rPr>
+          <w:rFonts w:eastAsia="Times New Roman" w:cstheme="minorHAnsi"/>
+          <w:color w:val="000000"/>
+          <w:sz w:val="24"/>
+          <w:szCs w:val="24"/>
+        </w:rPr>
+        <w:t>this code</w:t>
+      </w:r>
+      <w:r>
+        <w:rPr>
+          <w:rFonts w:eastAsia="Times New Roman" w:cstheme="minorHAnsi"/>
+          <w:color w:val="000000"/>
+          <w:sz w:val="24"/>
+          <w:szCs w:val="24"/>
+        </w:rPr>
+        <w:t xml:space="preserve"> call)</w:t>
       </w:r>
     </w:p>
     <w:p>
@@ -3105,7 +3296,25 @@
           <w:sz w:val="24"/>
           <w:szCs w:val="24"/>
         </w:rPr>
-        <w:t xml:space="preserve"> changes involved in upgrading your </w:t>
+        <w:t xml:space="preserve"> changes </w:t>
+      </w:r>
+      <w:r>
+        <w:rPr>
+          <w:rFonts w:eastAsia="Times New Roman" w:cstheme="minorHAnsi"/>
+          <w:color w:val="000000"/>
+          <w:sz w:val="24"/>
+          <w:szCs w:val="24"/>
+        </w:rPr>
+        <w:t>that you made</w:t>
+      </w:r>
+      <w:r>
+        <w:rPr>
+          <w:rFonts w:eastAsia="Times New Roman" w:cstheme="minorHAnsi"/>
+          <w:color w:val="000000"/>
+          <w:sz w:val="24"/>
+          <w:szCs w:val="24"/>
+        </w:rPr>
+        <w:t xml:space="preserve"> in upgrading your </w:t>
       </w:r>
       <w:r>
         <w:rPr>
@@ -3366,7 +3575,23 @@
           <w:sz w:val="24"/>
           <w:szCs w:val="24"/>
         </w:rPr>
-        <w:t xml:space="preserve">Then, run the following script from your account: (replace </w:t>
+        <w:t xml:space="preserve">Then, run the following </w:t>
+      </w:r>
+      <w:r>
+        <w:rPr>
+          <w:rFonts w:cstheme="minorHAnsi"/>
+          <w:sz w:val="24"/>
+          <w:szCs w:val="24"/>
+        </w:rPr>
+        <w:t>command</w:t>
+      </w:r>
+      <w:r>
+        <w:rPr>
+          <w:rFonts w:cstheme="minorHAnsi"/>
+          <w:sz w:val="24"/>
+          <w:szCs w:val="24"/>
+        </w:rPr>
+        <w:t xml:space="preserve"> from your account: (replace </w:t>
       </w:r>
       <w:r>
         <w:rPr>
@@ -3449,6 +3674,18 @@
           <w:b/>
           <w:bCs/>
           <w:noProof/>
+          <w:color w:val="FF0000"/>
+          <w:sz w:val="24"/>
+          <w:szCs w:val="24"/>
+        </w:rPr>
+        <w:t>XX</w:t>
+      </w:r>
+      <w:r>
+        <w:rPr>
+          <w:rFonts w:eastAsia="Times New Roman" w:cstheme="minorHAnsi"/>
+          <w:b/>
+          <w:bCs/>
+          <w:noProof/>
           <w:color w:val="000000"/>
           <w:sz w:val="24"/>
           <w:szCs w:val="24"/>
@@ -3503,6 +3740,42 @@
           <w:szCs w:val="24"/>
         </w:rPr>
         <w:t xml:space="preserve"> follow the instructions.</w:t>
+      </w:r>
+      <w:r>
+        <w:rPr>
+          <w:rFonts w:cstheme="minorHAnsi"/>
+          <w:sz w:val="24"/>
+          <w:szCs w:val="24"/>
+        </w:rPr>
+        <w:t xml:space="preserve"> </w:t>
+      </w:r>
+      <w:r>
+        <w:rPr>
+          <w:rFonts w:cstheme="minorHAnsi"/>
+          <w:sz w:val="24"/>
+          <w:szCs w:val="24"/>
+        </w:rPr>
+        <w:t xml:space="preserve">Replace </w:t>
+      </w:r>
+      <w:r>
+        <w:rPr>
+          <w:rFonts w:eastAsia="Times New Roman" w:cstheme="minorHAnsi"/>
+          <w:b/>
+          <w:bCs/>
+          <w:noProof/>
+          <w:color w:val="FF0000"/>
+          <w:sz w:val="24"/>
+          <w:szCs w:val="24"/>
+        </w:rPr>
+        <w:t>XX</w:t>
+      </w:r>
+      <w:r>
+        <w:rPr>
+          <w:rFonts w:cstheme="minorHAnsi"/>
+          <w:sz w:val="24"/>
+          <w:szCs w:val="24"/>
+        </w:rPr>
+        <w:t xml:space="preserve"> with the section letter(s) specified by your instructor.</w:t>
       </w:r>
     </w:p>
     <w:p>

--- a/WS01/Workshop 1.docx
+++ b/WS01/Workshop 1.docx
@@ -1301,7 +1301,6 @@
         </w:rPr>
         <w:t xml:space="preserve"> </w:t>
       </w:r>
-      <w:proofErr w:type="gramStart"/>
       <w:r>
         <w:rPr>
           <w:rFonts w:eastAsia="Times New Roman" w:cstheme="minorHAnsi"/>
@@ -1311,9 +1310,53 @@
           <w:sz w:val="24"/>
           <w:szCs w:val="24"/>
         </w:rPr>
-        <w:t>main(</w:t>
-      </w:r>
-      <w:proofErr w:type="gramEnd"/>
+        <w:t>main()</w:t>
+      </w:r>
+      <w:r>
+        <w:rPr>
+          <w:rFonts w:eastAsia="Times New Roman" w:cstheme="minorHAnsi"/>
+          <w:color w:val="000000"/>
+          <w:sz w:val="24"/>
+          <w:szCs w:val="24"/>
+        </w:rPr>
+        <w:t xml:space="preserve"> </w:t>
+      </w:r>
+      <w:r>
+        <w:rPr>
+          <w:rFonts w:eastAsia="Times New Roman" w:cstheme="minorHAnsi"/>
+          <w:color w:val="000000"/>
+          <w:sz w:val="24"/>
+          <w:szCs w:val="24"/>
+        </w:rPr>
+        <w:t>function</w:t>
+      </w:r>
+      <w:r>
+        <w:rPr>
+          <w:rFonts w:eastAsia="Times New Roman" w:cstheme="minorHAnsi"/>
+          <w:color w:val="000000"/>
+          <w:sz w:val="24"/>
+          <w:szCs w:val="24"/>
+        </w:rPr>
+        <w:t xml:space="preserve"> </w:t>
+      </w:r>
+      <w:r>
+        <w:rPr>
+          <w:rFonts w:eastAsia="Times New Roman" w:cstheme="minorHAnsi"/>
+          <w:color w:val="000000"/>
+          <w:sz w:val="24"/>
+          <w:szCs w:val="24"/>
+        </w:rPr>
+        <w:t xml:space="preserve">and an unmodifiable variable </w:t>
+      </w:r>
+      <w:r>
+        <w:rPr>
+          <w:rFonts w:eastAsia="Times New Roman" w:cstheme="minorHAnsi"/>
+          <w:color w:val="000000"/>
+          <w:sz w:val="24"/>
+          <w:szCs w:val="24"/>
+        </w:rPr>
+        <w:t xml:space="preserve">named </w:t>
+      </w:r>
       <w:r>
         <w:rPr>
           <w:rFonts w:eastAsia="Times New Roman" w:cstheme="minorHAnsi"/>
@@ -1323,7 +1366,7 @@
           <w:sz w:val="24"/>
           <w:szCs w:val="24"/>
         </w:rPr>
-        <w:t>)</w:t>
+        <w:t>INITIAL</w:t>
       </w:r>
       <w:r>
         <w:rPr>
@@ -1341,25 +1384,25 @@
           <w:sz w:val="24"/>
           <w:szCs w:val="24"/>
         </w:rPr>
-        <w:t>function</w:t>
-      </w:r>
-      <w:r>
-        <w:rPr>
-          <w:rFonts w:eastAsia="Times New Roman" w:cstheme="minorHAnsi"/>
-          <w:color w:val="000000"/>
-          <w:sz w:val="24"/>
-          <w:szCs w:val="24"/>
-        </w:rPr>
-        <w:t xml:space="preserve"> </w:t>
-      </w:r>
-      <w:r>
-        <w:rPr>
-          <w:rFonts w:eastAsia="Times New Roman" w:cstheme="minorHAnsi"/>
-          <w:color w:val="000000"/>
-          <w:sz w:val="24"/>
-          <w:szCs w:val="24"/>
-        </w:rPr>
-        <w:t xml:space="preserve">and an unmodifiable variable of global scope that defines the integer value for the next item in a list. </w:t>
+        <w:t>of global scope that defines the integer value for the next item in a list</w:t>
+      </w:r>
+      <w:r>
+        <w:rPr>
+          <w:rFonts w:eastAsia="Times New Roman" w:cstheme="minorHAnsi"/>
+          <w:color w:val="000000"/>
+          <w:sz w:val="24"/>
+          <w:szCs w:val="24"/>
+        </w:rPr>
+        <w:t>, in this case a value of 3</w:t>
+      </w:r>
+      <w:r>
+        <w:rPr>
+          <w:rFonts w:eastAsia="Times New Roman" w:cstheme="minorHAnsi"/>
+          <w:color w:val="000000"/>
+          <w:sz w:val="24"/>
+          <w:szCs w:val="24"/>
+        </w:rPr>
+        <w:t xml:space="preserve">. </w:t>
       </w:r>
     </w:p>
     <w:p>
@@ -1466,7 +1509,16 @@
           <w:sz w:val="24"/>
           <w:szCs w:val="24"/>
         </w:rPr>
-        <w:t>receives a set of C-style null-terminated strings from the command line</w:t>
+        <w:t xml:space="preserve">receives a set of </w:t>
+      </w:r>
+      <w:r>
+        <w:rPr>
+          <w:rFonts w:eastAsia="Times New Roman" w:cstheme="minorHAnsi"/>
+          <w:color w:val="000000"/>
+          <w:sz w:val="24"/>
+          <w:szCs w:val="24"/>
+        </w:rPr>
+        <w:t>standard command line arguments</w:t>
       </w:r>
     </w:p>
     <w:p>
@@ -1492,7 +1544,25 @@
           <w:sz w:val="24"/>
           <w:szCs w:val="24"/>
         </w:rPr>
-        <w:t xml:space="preserve">echoes the set of the strings </w:t>
+        <w:t xml:space="preserve">echoes the set of </w:t>
+      </w:r>
+      <w:r>
+        <w:rPr>
+          <w:rFonts w:eastAsia="Times New Roman" w:cstheme="minorHAnsi"/>
+          <w:color w:val="000000"/>
+          <w:sz w:val="24"/>
+          <w:szCs w:val="24"/>
+        </w:rPr>
+        <w:t>arguments</w:t>
+      </w:r>
+      <w:r>
+        <w:rPr>
+          <w:rFonts w:eastAsia="Times New Roman" w:cstheme="minorHAnsi"/>
+          <w:color w:val="000000"/>
+          <w:sz w:val="24"/>
+          <w:szCs w:val="24"/>
+        </w:rPr>
+        <w:t xml:space="preserve"> </w:t>
       </w:r>
       <w:r>
         <w:rPr>
@@ -1896,7 +1966,25 @@
           <w:sz w:val="24"/>
           <w:szCs w:val="24"/>
         </w:rPr>
-        <w:t xml:space="preserve"> object from the C-string and inserts that object into standard output followed by a newline.</w:t>
+        <w:t xml:space="preserve"> object from the C-</w:t>
+      </w:r>
+      <w:r>
+        <w:rPr>
+          <w:rFonts w:eastAsia="Times New Roman" w:cstheme="minorHAnsi"/>
+          <w:color w:val="000000"/>
+          <w:sz w:val="24"/>
+          <w:szCs w:val="24"/>
+        </w:rPr>
+        <w:t xml:space="preserve">style </w:t>
+      </w:r>
+      <w:r>
+        <w:rPr>
+          <w:rFonts w:eastAsia="Times New Roman" w:cstheme="minorHAnsi"/>
+          <w:color w:val="000000"/>
+          <w:sz w:val="24"/>
+          <w:szCs w:val="24"/>
+        </w:rPr>
+        <w:t>string and inserts that object into standard output followed by a newline.</w:t>
       </w:r>
       <w:r>
         <w:rPr>
@@ -1989,7 +2077,45 @@
           <w:sz w:val="24"/>
           <w:szCs w:val="24"/>
         </w:rPr>
-        <w:t xml:space="preserve"> a class named </w:t>
+        <w:t xml:space="preserve"> </w:t>
+      </w:r>
+      <w:r>
+        <w:rPr>
+          <w:rFonts w:eastAsia="Times New Roman" w:cstheme="minorHAnsi"/>
+          <w:color w:val="000000"/>
+          <w:sz w:val="24"/>
+          <w:szCs w:val="24"/>
+        </w:rPr>
+        <w:t xml:space="preserve">an unmodifiable integer named MAX of value 3 </w:t>
+      </w:r>
+      <w:r>
+        <w:rPr>
+          <w:rFonts w:eastAsia="Times New Roman" w:cstheme="minorHAnsi"/>
+          <w:color w:val="000000"/>
+          <w:sz w:val="24"/>
+          <w:szCs w:val="24"/>
+        </w:rPr>
+        <w:t>along with</w:t>
+      </w:r>
+      <w:bookmarkStart w:id="0" w:name="_GoBack"/>
+      <w:bookmarkEnd w:id="0"/>
+      <w:r>
+        <w:rPr>
+          <w:rFonts w:eastAsia="Times New Roman" w:cstheme="minorHAnsi"/>
+          <w:color w:val="000000"/>
+          <w:sz w:val="24"/>
+          <w:szCs w:val="24"/>
+        </w:rPr>
+        <w:t xml:space="preserve"> </w:t>
+      </w:r>
+      <w:r>
+        <w:rPr>
+          <w:rFonts w:eastAsia="Times New Roman" w:cstheme="minorHAnsi"/>
+          <w:color w:val="000000"/>
+          <w:sz w:val="24"/>
+          <w:szCs w:val="24"/>
+        </w:rPr>
+        <w:t>a class named </w:t>
       </w:r>
       <w:r>
         <w:rPr>
@@ -2018,7 +2144,25 @@
           <w:sz w:val="24"/>
           <w:szCs w:val="24"/>
         </w:rPr>
-        <w:t xml:space="preserve">that holds a C-style null-terminated string of up to 3 characters excluding the null byte terminator. The class includes </w:t>
+        <w:t xml:space="preserve">that holds a C-style null-terminated string of up to </w:t>
+      </w:r>
+      <w:r>
+        <w:rPr>
+          <w:rFonts w:eastAsia="Times New Roman" w:cstheme="minorHAnsi"/>
+          <w:color w:val="000000"/>
+          <w:sz w:val="24"/>
+          <w:szCs w:val="24"/>
+        </w:rPr>
+        <w:t>MAX</w:t>
+      </w:r>
+      <w:r>
+        <w:rPr>
+          <w:rFonts w:eastAsia="Times New Roman" w:cstheme="minorHAnsi"/>
+          <w:color w:val="000000"/>
+          <w:sz w:val="24"/>
+          <w:szCs w:val="24"/>
+        </w:rPr>
+        <w:t xml:space="preserve"> characters excluding the null byte terminator. The class includes </w:t>
       </w:r>
       <w:r>
         <w:rPr>
@@ -2391,7 +2535,25 @@
           <w:sz w:val="24"/>
           <w:szCs w:val="24"/>
         </w:rPr>
-        <w:t xml:space="preserve">inserts an item number followed by a colon and a single space as shown in the output example above. Your function uses a local variable to store the current item number and starts with the value of a global variable named </w:t>
+        <w:t>inserts an item number followed by a colon and a single space as shown in the output example above. Your function uses a local variable to store the current item number and starts with the value of a</w:t>
+      </w:r>
+      <w:r>
+        <w:rPr>
+          <w:rFonts w:eastAsia="Times New Roman" w:cstheme="minorHAnsi"/>
+          <w:color w:val="000000"/>
+          <w:sz w:val="24"/>
+          <w:szCs w:val="24"/>
+        </w:rPr>
+        <w:t>n external</w:t>
+      </w:r>
+      <w:r>
+        <w:rPr>
+          <w:rFonts w:eastAsia="Times New Roman" w:cstheme="minorHAnsi"/>
+          <w:color w:val="000000"/>
+          <w:sz w:val="24"/>
+          <w:szCs w:val="24"/>
+        </w:rPr>
+        <w:t xml:space="preserve"> global variable named </w:t>
       </w:r>
       <w:r>
         <w:rPr>
@@ -2411,7 +2573,7 @@
           <w:sz w:val="24"/>
           <w:szCs w:val="24"/>
         </w:rPr>
-        <w:t xml:space="preserve"> and defined in another translation unit. Your function inserts the string associated with the right operand and increments the current item number after the insertion.</w:t>
+        <w:t xml:space="preserve"> defined in another translation unit. Your function inserts the string associated with the right operand and increments the current item number after the insertion.</w:t>
       </w:r>
     </w:p>
     <w:p>
@@ -2752,7 +2914,31 @@
           <w:sz w:val="24"/>
           <w:szCs w:val="24"/>
         </w:rPr>
-        <w:t>XX</w:t>
+        <w:t>X</w:t>
+      </w:r>
+      <w:r>
+        <w:rPr>
+          <w:rFonts w:eastAsia="Times New Roman" w:cstheme="minorHAnsi"/>
+          <w:b/>
+          <w:bCs/>
+          <w:noProof/>
+          <w:color w:val="FF0000"/>
+          <w:sz w:val="24"/>
+          <w:szCs w:val="24"/>
+        </w:rPr>
+        <w:t>X</w:t>
+      </w:r>
+      <w:r>
+        <w:rPr>
+          <w:rFonts w:eastAsia="Times New Roman" w:cstheme="minorHAnsi"/>
+          <w:b/>
+          <w:bCs/>
+          <w:noProof/>
+          <w:color w:val="FF0000"/>
+          <w:sz w:val="24"/>
+          <w:szCs w:val="24"/>
+        </w:rPr>
+        <w:t>X</w:t>
       </w:r>
       <w:r>
         <w:rPr>
@@ -2821,7 +3007,31 @@
           <w:sz w:val="24"/>
           <w:szCs w:val="24"/>
         </w:rPr>
-        <w:t>XX</w:t>
+        <w:t>X</w:t>
+      </w:r>
+      <w:r>
+        <w:rPr>
+          <w:rFonts w:eastAsia="Times New Roman" w:cstheme="minorHAnsi"/>
+          <w:b/>
+          <w:bCs/>
+          <w:noProof/>
+          <w:color w:val="FF0000"/>
+          <w:sz w:val="24"/>
+          <w:szCs w:val="24"/>
+        </w:rPr>
+        <w:t>X</w:t>
+      </w:r>
+      <w:r>
+        <w:rPr>
+          <w:rFonts w:eastAsia="Times New Roman" w:cstheme="minorHAnsi"/>
+          <w:b/>
+          <w:bCs/>
+          <w:noProof/>
+          <w:color w:val="FF0000"/>
+          <w:sz w:val="24"/>
+          <w:szCs w:val="24"/>
+        </w:rPr>
+        <w:t>X</w:t>
       </w:r>
       <w:r>
         <w:rPr>
@@ -3048,8 +3258,6 @@
         </w:rPr>
         <w:t xml:space="preserve">in </w:t>
       </w:r>
-      <w:bookmarkStart w:id="0" w:name="_GoBack"/>
-      <w:bookmarkEnd w:id="0"/>
       <w:r>
         <w:rPr>
           <w:rFonts w:eastAsia="Times New Roman" w:cstheme="minorHAnsi"/>
@@ -3066,16 +3274,7 @@
           <w:sz w:val="24"/>
           <w:szCs w:val="24"/>
         </w:rPr>
-        <w:t xml:space="preserve">but do not limit </w:t>
-      </w:r>
-      <w:r>
-        <w:rPr>
-          <w:rFonts w:eastAsia="Times New Roman" w:cstheme="minorHAnsi"/>
-          <w:color w:val="000000"/>
-          <w:sz w:val="24"/>
-          <w:szCs w:val="24"/>
-        </w:rPr>
-        <w:t xml:space="preserve">it to </w:t>
+        <w:t xml:space="preserve">but do not limit it to </w:t>
       </w:r>
       <w:r>
         <w:rPr>
@@ -3678,7 +3877,31 @@
           <w:sz w:val="24"/>
           <w:szCs w:val="24"/>
         </w:rPr>
-        <w:t>XX</w:t>
+        <w:t>X</w:t>
+      </w:r>
+      <w:r>
+        <w:rPr>
+          <w:rFonts w:eastAsia="Times New Roman" w:cstheme="minorHAnsi"/>
+          <w:b/>
+          <w:bCs/>
+          <w:noProof/>
+          <w:color w:val="FF0000"/>
+          <w:sz w:val="24"/>
+          <w:szCs w:val="24"/>
+        </w:rPr>
+        <w:t>X</w:t>
+      </w:r>
+      <w:r>
+        <w:rPr>
+          <w:rFonts w:eastAsia="Times New Roman" w:cstheme="minorHAnsi"/>
+          <w:b/>
+          <w:bCs/>
+          <w:noProof/>
+          <w:color w:val="FF0000"/>
+          <w:sz w:val="24"/>
+          <w:szCs w:val="24"/>
+        </w:rPr>
+        <w:t>X</w:t>
       </w:r>
       <w:r>
         <w:rPr>
@@ -3747,15 +3970,7 @@
           <w:sz w:val="24"/>
           <w:szCs w:val="24"/>
         </w:rPr>
-        <w:t xml:space="preserve"> </w:t>
-      </w:r>
-      <w:r>
-        <w:rPr>
-          <w:rFonts w:cstheme="minorHAnsi"/>
-          <w:sz w:val="24"/>
-          <w:szCs w:val="24"/>
-        </w:rPr>
-        <w:t xml:space="preserve">Replace </w:t>
+        <w:t xml:space="preserve"> Replace </w:t>
       </w:r>
       <w:r>
         <w:rPr>
@@ -3767,7 +3982,31 @@
           <w:sz w:val="24"/>
           <w:szCs w:val="24"/>
         </w:rPr>
-        <w:t>XX</w:t>
+        <w:t>X</w:t>
+      </w:r>
+      <w:r>
+        <w:rPr>
+          <w:rFonts w:eastAsia="Times New Roman" w:cstheme="minorHAnsi"/>
+          <w:b/>
+          <w:bCs/>
+          <w:noProof/>
+          <w:color w:val="FF0000"/>
+          <w:sz w:val="24"/>
+          <w:szCs w:val="24"/>
+        </w:rPr>
+        <w:t>X</w:t>
+      </w:r>
+      <w:r>
+        <w:rPr>
+          <w:rFonts w:eastAsia="Times New Roman" w:cstheme="minorHAnsi"/>
+          <w:b/>
+          <w:bCs/>
+          <w:noProof/>
+          <w:color w:val="FF0000"/>
+          <w:sz w:val="24"/>
+          <w:szCs w:val="24"/>
+        </w:rPr>
+        <w:t>X</w:t>
       </w:r>
       <w:r>
         <w:rPr>
